--- a/CompilerAssignment_A11-Specification-Apouc/A11_Eman420.docx
+++ b/CompilerAssignment_A11-Specification-Apouc/A11_Eman420.docx
@@ -699,12 +699,6 @@
         <w:gridCol w:w="9781"/>
       </w:tblGrid>
       <w:tr>
-        <w:tblPrEx>
-          <w:tblCellMar>
-            <w:top w:w="0" w:type="dxa"/>
-            <w:bottom w:w="0" w:type="dxa"/>
-          </w:tblCellMar>
-        </w:tblPrEx>
         <w:trPr>
           <w:trHeight w:val="1"/>
         </w:trPr>
@@ -1092,17 +1086,7 @@
           <w:szCs w:val="24"/>
           <w:lang w:val="en"/>
         </w:rPr>
-        <w:t xml:space="preserve">", pronounced "App-Wash", which was the name of my father. The filename extension for my language is </w:t>
-      </w:r>
-      <w:proofErr w:type="gramStart"/>
-      <w:r>
-        <w:rPr>
-          <w:rFonts w:ascii="Arial" w:eastAsiaTheme="minorHAnsi" w:hAnsi="Arial" w:cs="Arial"/>
-          <w:sz w:val="24"/>
-          <w:szCs w:val="24"/>
-          <w:lang w:val="en"/>
-        </w:rPr>
-        <w:t>"</w:t>
+        <w:t>", pronounced "App-Wash", which was the name of my father. The filename extension for my language is "</w:t>
       </w:r>
       <w:r>
         <w:rPr>
@@ -1120,17 +1104,7 @@
           <w:szCs w:val="24"/>
           <w:lang w:val="en"/>
         </w:rPr>
-        <w:t>apc</w:t>
-      </w:r>
-      <w:proofErr w:type="gramEnd"/>
-      <w:r>
-        <w:rPr>
-          <w:rFonts w:ascii="Arial" w:eastAsiaTheme="minorHAnsi" w:hAnsi="Arial" w:cs="Arial"/>
-          <w:sz w:val="24"/>
-          <w:szCs w:val="24"/>
-          <w:lang w:val="en"/>
-        </w:rPr>
-        <w:t>". My language will be patterned after Python</w:t>
+        <w:t>apc". My language will be patterned after Python</w:t>
       </w:r>
       <w:r>
         <w:rPr>
@@ -2650,29 +2624,7 @@
           <w:szCs w:val="24"/>
           <w:lang w:val="en"/>
         </w:rPr>
-        <w:t xml:space="preserve">Numbers that are </w:t>
-      </w:r>
-      <w:proofErr w:type="gramStart"/>
-      <w:r>
-        <w:rPr>
-          <w:rFonts w:ascii="Arial" w:eastAsiaTheme="minorHAnsi" w:hAnsi="Arial" w:cs="Arial"/>
-          <w:spacing w:val="-2"/>
-          <w:sz w:val="24"/>
-          <w:szCs w:val="24"/>
-          <w:lang w:val="en"/>
-        </w:rPr>
-        <w:t>actually string</w:t>
-      </w:r>
-      <w:proofErr w:type="gramEnd"/>
-      <w:r>
-        <w:rPr>
-          <w:rFonts w:ascii="Arial" w:eastAsiaTheme="minorHAnsi" w:hAnsi="Arial" w:cs="Arial"/>
-          <w:spacing w:val="-2"/>
-          <w:sz w:val="24"/>
-          <w:szCs w:val="24"/>
-          <w:lang w:val="en"/>
-        </w:rPr>
-        <w:t xml:space="preserve"> values, as numbers that appear within the print stream function</w:t>
+        <w:t>Numbers that are actually string values, as numbers that appear within the print stream function</w:t>
       </w:r>
     </w:p>
     <w:p>
@@ -3230,29 +3182,7 @@
           <w:szCs w:val="24"/>
           <w:lang w:val="en"/>
         </w:rPr>
-        <w:t>Operators usable: “+”, “</w:t>
-      </w:r>
-      <w:proofErr w:type="gramStart"/>
-      <w:r>
-        <w:rPr>
-          <w:rFonts w:ascii="Arial" w:eastAsiaTheme="minorHAnsi" w:hAnsi="Arial" w:cs="Arial"/>
-          <w:spacing w:val="-2"/>
-          <w:sz w:val="24"/>
-          <w:szCs w:val="24"/>
-          <w:lang w:val="en"/>
-        </w:rPr>
-        <w:t>-“</w:t>
-      </w:r>
-      <w:proofErr w:type="gramEnd"/>
-      <w:r>
-        <w:rPr>
-          <w:rFonts w:ascii="Arial" w:eastAsiaTheme="minorHAnsi" w:hAnsi="Arial" w:cs="Arial"/>
-          <w:spacing w:val="-2"/>
-          <w:sz w:val="24"/>
-          <w:szCs w:val="24"/>
-          <w:lang w:val="en"/>
-        </w:rPr>
-        <w:t>, “*”, “/”, “%”, “**”, “//”</w:t>
+        <w:t>Operators usable: “+”, “-“, “*”, “/”, “%”, “**”, “//”</w:t>
       </w:r>
     </w:p>
     <w:p>
@@ -3334,29 +3264,7 @@
           <w:szCs w:val="24"/>
           <w:lang w:val="en"/>
         </w:rPr>
-        <w:t xml:space="preserve">Comparison Operators usable: “==”, </w:t>
-      </w:r>
-      <w:proofErr w:type="gramStart"/>
-      <w:r>
-        <w:rPr>
-          <w:rFonts w:ascii="Arial" w:eastAsiaTheme="minorHAnsi" w:hAnsi="Arial" w:cs="Arial"/>
-          <w:spacing w:val="-2"/>
-          <w:sz w:val="24"/>
-          <w:szCs w:val="24"/>
-          <w:lang w:val="en"/>
-        </w:rPr>
-        <w:t>“!=</w:t>
-      </w:r>
-      <w:proofErr w:type="gramEnd"/>
-      <w:r>
-        <w:rPr>
-          <w:rFonts w:ascii="Arial" w:eastAsiaTheme="minorHAnsi" w:hAnsi="Arial" w:cs="Arial"/>
-          <w:spacing w:val="-2"/>
-          <w:sz w:val="24"/>
-          <w:szCs w:val="24"/>
-          <w:lang w:val="en"/>
-        </w:rPr>
-        <w:t>”, “&gt;”, “&lt;”, “&gt;=”, “&lt;=”</w:t>
+        <w:t>Comparison Operators usable: “==”, “!=”, “&gt;”, “&lt;”, “&gt;=”, “&lt;=”</w:t>
       </w:r>
     </w:p>
     <w:p>
@@ -4016,27 +3924,7 @@
           <w:szCs w:val="24"/>
           <w:lang w:val="en"/>
         </w:rPr>
-        <w:t xml:space="preserve">Negative numbers in integer or </w:t>
-      </w:r>
-      <w:r>
-        <w:rPr>
-          <w:rFonts w:ascii="Arial" w:eastAsiaTheme="minorHAnsi" w:hAnsi="Arial" w:cs="Arial"/>
-          <w:spacing w:val="-2"/>
-          <w:sz w:val="24"/>
-          <w:szCs w:val="24"/>
-          <w:lang w:val="en"/>
-        </w:rPr>
-        <w:t>floating-point</w:t>
-      </w:r>
-      <w:r>
-        <w:rPr>
-          <w:rFonts w:ascii="Arial" w:eastAsiaTheme="minorHAnsi" w:hAnsi="Arial" w:cs="Arial"/>
-          <w:spacing w:val="-2"/>
-          <w:sz w:val="24"/>
-          <w:szCs w:val="24"/>
-          <w:lang w:val="en"/>
-        </w:rPr>
-        <w:t xml:space="preserve"> variables will need proper conversions when using them in calculations</w:t>
+        <w:t>Negative numbers in integer or floating-point variables will need proper conversions when using them in calculations</w:t>
       </w:r>
     </w:p>
     <w:p>
@@ -4229,16 +4117,7 @@
           <w:szCs w:val="24"/>
           <w:lang w:val="en"/>
         </w:rPr>
-        <w:t>How will my language do if-style logic</w:t>
-      </w:r>
-      <w:r>
-        <w:rPr>
-          <w:rFonts w:ascii="Arial" w:eastAsiaTheme="minorHAnsi" w:hAnsi="Arial" w:cs="Arial"/>
-          <w:sz w:val="24"/>
-          <w:szCs w:val="24"/>
-          <w:lang w:val="en"/>
-        </w:rPr>
-        <w:t xml:space="preserve">: </w:t>
+        <w:t xml:space="preserve">How will my language do if-style logic: </w:t>
       </w:r>
     </w:p>
     <w:p>
@@ -4636,29 +4515,7 @@
           <w:szCs w:val="24"/>
           <w:lang w:val="en"/>
         </w:rPr>
-        <w:t xml:space="preserve">, known as </w:t>
-      </w:r>
-      <w:proofErr w:type="gramStart"/>
-      <w:r>
-        <w:rPr>
-          <w:rFonts w:ascii="Arial" w:eastAsiaTheme="minorHAnsi" w:hAnsi="Arial" w:cs="Arial"/>
-          <w:spacing w:val="-2"/>
-          <w:sz w:val="24"/>
-          <w:szCs w:val="24"/>
-          <w:lang w:val="en"/>
-        </w:rPr>
-        <w:t>input(</w:t>
-      </w:r>
-      <w:proofErr w:type="gramEnd"/>
-      <w:r>
-        <w:rPr>
-          <w:rFonts w:ascii="Arial" w:eastAsiaTheme="minorHAnsi" w:hAnsi="Arial" w:cs="Arial"/>
-          <w:spacing w:val="-2"/>
-          <w:sz w:val="24"/>
-          <w:szCs w:val="24"/>
-          <w:lang w:val="en"/>
-        </w:rPr>
-        <w:t xml:space="preserve">) in Python, </w:t>
+        <w:t xml:space="preserve">, known as input() in Python, </w:t>
       </w:r>
       <w:r>
         <w:rPr>
@@ -4802,7 +4659,6 @@
           <w:lang w:val="en"/>
         </w:rPr>
       </w:pPr>
-      <w:proofErr w:type="gramStart"/>
       <w:r>
         <w:rPr>
           <w:rFonts w:ascii="Arial" w:eastAsiaTheme="minorHAnsi" w:hAnsi="Arial" w:cs="Arial"/>
@@ -4819,17 +4675,7 @@
           <w:szCs w:val="24"/>
           <w:lang w:val="en"/>
         </w:rPr>
-        <w:t>(</w:t>
-      </w:r>
-      <w:proofErr w:type="gramEnd"/>
-      <w:r>
-        <w:rPr>
-          <w:rFonts w:ascii="Arial" w:eastAsiaTheme="minorHAnsi" w:hAnsi="Arial" w:cs="Arial"/>
-          <w:sz w:val="24"/>
-          <w:szCs w:val="24"/>
-          <w:lang w:val="en"/>
-        </w:rPr>
-        <w:t xml:space="preserve">) </w:t>
+        <w:t xml:space="preserve">() </w:t>
       </w:r>
       <w:r>
         <w:rPr>
@@ -5613,12 +5459,6 @@
         <w:gridCol w:w="9781"/>
       </w:tblGrid>
       <w:tr>
-        <w:tblPrEx>
-          <w:tblCellMar>
-            <w:top w:w="0" w:type="dxa"/>
-            <w:bottom w:w="0" w:type="dxa"/>
-          </w:tblCellMar>
-        </w:tblPrEx>
         <w:trPr>
           <w:trHeight w:val="1"/>
         </w:trPr>
@@ -5844,12 +5684,6 @@
         <w:gridCol w:w="1422"/>
       </w:tblGrid>
       <w:tr>
-        <w:tblPrEx>
-          <w:tblCellMar>
-            <w:top w:w="0" w:type="dxa"/>
-            <w:bottom w:w="0" w:type="dxa"/>
-          </w:tblCellMar>
-        </w:tblPrEx>
         <w:trPr>
           <w:trHeight w:val="1"/>
         </w:trPr>
@@ -5907,7 +5741,6 @@
                 <w:lang w:val="en"/>
               </w:rPr>
             </w:pPr>
-            <w:proofErr w:type="gramStart"/>
             <w:r>
               <w:rPr>
                 <w:rFonts w:ascii="Arial" w:eastAsiaTheme="minorHAnsi" w:hAnsi="Arial" w:cs="Arial"/>
@@ -5924,17 +5757,7 @@
                 <w:szCs w:val="24"/>
                 <w:lang w:val="en"/>
               </w:rPr>
-              <w:t>rint(</w:t>
-            </w:r>
-            <w:proofErr w:type="gramEnd"/>
-            <w:r>
-              <w:rPr>
-                <w:rFonts w:ascii="Arial" w:eastAsiaTheme="minorHAnsi" w:hAnsi="Arial" w:cs="Arial"/>
-                <w:sz w:val="24"/>
-                <w:szCs w:val="24"/>
-                <w:lang w:val="en"/>
-              </w:rPr>
-              <w:t>“Hello, world!”)</w:t>
+              <w:t>rint(“Hello, world!”)</w:t>
             </w:r>
             <w:r>
               <w:rPr>
@@ -6126,12 +5949,6 @@
         <w:gridCol w:w="1422"/>
       </w:tblGrid>
       <w:tr>
-        <w:tblPrEx>
-          <w:tblCellMar>
-            <w:top w:w="0" w:type="dxa"/>
-            <w:bottom w:w="0" w:type="dxa"/>
-          </w:tblCellMar>
-        </w:tblPrEx>
         <w:trPr>
           <w:trHeight w:val="1"/>
         </w:trPr>
@@ -6192,6 +6009,13 @@
               </w:rPr>
               <w:t>pi = 3.14159265</w:t>
             </w:r>
+            <w:r>
+              <w:rPr>
+                <w:rFonts w:ascii="Courier New" w:hAnsi="Courier New" w:cs="Courier New"/>
+                <w:shd w:val="clear" w:color="auto" w:fill="FFFFFF"/>
+              </w:rPr>
+              <w:t>;</w:t>
+            </w:r>
           </w:p>
           <w:p>
             <w:pPr>
@@ -6212,6 +6036,13 @@
                 <w:shd w:val="clear" w:color="auto" w:fill="FFFFFF"/>
               </w:rPr>
               <w:t>r= 6.0</w:t>
+            </w:r>
+            <w:r>
+              <w:rPr>
+                <w:rFonts w:ascii="Courier New" w:hAnsi="Courier New" w:cs="Courier New"/>
+                <w:shd w:val="clear" w:color="auto" w:fill="FFFFFF"/>
+              </w:rPr>
+              <w:t>;</w:t>
             </w:r>
           </w:p>
           <w:p>
@@ -6234,6 +6065,13 @@
               </w:rPr>
               <w:t>V= 4.0/3.0*pi*r**3</w:t>
             </w:r>
+            <w:r>
+              <w:rPr>
+                <w:rFonts w:ascii="Courier New" w:hAnsi="Courier New" w:cs="Courier New"/>
+                <w:shd w:val="clear" w:color="auto" w:fill="FFFFFF"/>
+              </w:rPr>
+              <w:t>;</w:t>
+            </w:r>
           </w:p>
           <w:p>
             <w:pPr>
@@ -6250,21 +6088,19 @@
                 <w:lang w:val="en"/>
               </w:rPr>
             </w:pPr>
-            <w:proofErr w:type="gramStart"/>
             <w:r>
               <w:rPr>
                 <w:rFonts w:ascii="Courier New" w:hAnsi="Courier New" w:cs="Courier New"/>
                 <w:shd w:val="clear" w:color="auto" w:fill="FFFFFF"/>
               </w:rPr>
-              <w:t>print(</w:t>
+              <w:t>print('The volume of the sphere is: ',V)</w:t>
             </w:r>
-            <w:proofErr w:type="gramEnd"/>
             <w:r>
               <w:rPr>
                 <w:rFonts w:ascii="Courier New" w:hAnsi="Courier New" w:cs="Courier New"/>
                 <w:shd w:val="clear" w:color="auto" w:fill="FFFFFF"/>
               </w:rPr>
-              <w:t>'The volume of the sphere is: ',V)</w:t>
+              <w:t>;</w:t>
             </w:r>
           </w:p>
           <w:p>
@@ -6475,12 +6311,6 @@
         <w:gridCol w:w="9781"/>
       </w:tblGrid>
       <w:tr>
-        <w:tblPrEx>
-          <w:tblCellMar>
-            <w:top w:w="0" w:type="dxa"/>
-            <w:bottom w:w="0" w:type="dxa"/>
-          </w:tblCellMar>
-        </w:tblPrEx>
         <w:trPr>
           <w:trHeight w:val="1"/>
         </w:trPr>
@@ -6743,29 +6573,7 @@
           <w:szCs w:val="24"/>
           <w:lang w:val="en"/>
         </w:rPr>
-        <w:t xml:space="preserve">I don’t want to make it too </w:t>
-      </w:r>
-      <w:proofErr w:type="gramStart"/>
-      <w:r>
-        <w:rPr>
-          <w:rFonts w:ascii="Arial" w:eastAsiaTheme="minorHAnsi" w:hAnsi="Arial" w:cs="Arial"/>
-          <w:spacing w:val="-2"/>
-          <w:sz w:val="24"/>
-          <w:szCs w:val="24"/>
-          <w:lang w:val="en"/>
-        </w:rPr>
-        <w:t>simple</w:t>
-      </w:r>
-      <w:proofErr w:type="gramEnd"/>
-      <w:r>
-        <w:rPr>
-          <w:rFonts w:ascii="Arial" w:eastAsiaTheme="minorHAnsi" w:hAnsi="Arial" w:cs="Arial"/>
-          <w:spacing w:val="-2"/>
-          <w:sz w:val="24"/>
-          <w:szCs w:val="24"/>
-          <w:lang w:val="en"/>
-        </w:rPr>
-        <w:t xml:space="preserve"> but I want it to have a respectable range of elements available to make the compiler a good interpretation of Python using C.</w:t>
+        <w:t>I don’t want to make it too simple but I want it to have a respectable range of elements available to make the compiler a good interpretation of Python using C.</w:t>
       </w:r>
     </w:p>
     <w:p>
@@ -6928,35 +6736,7 @@
           <w:szCs w:val="24"/>
           <w:lang w:val="en"/>
         </w:rPr>
-        <w:t xml:space="preserve"> </w:t>
-      </w:r>
-      <w:proofErr w:type="gramStart"/>
-      <w:r>
-        <w:rPr>
-          <w:rFonts w:ascii="Arial" w:eastAsiaTheme="minorHAnsi" w:hAnsi="Arial" w:cs="Arial"/>
-          <w:i/>
-          <w:iCs/>
-          <w:color w:val="C00000"/>
-          <w:spacing w:val="-2"/>
-          <w:sz w:val="24"/>
-          <w:szCs w:val="24"/>
-          <w:lang w:val="en"/>
-        </w:rPr>
-        <w:t>pseudocode</w:t>
-      </w:r>
-      <w:proofErr w:type="gramEnd"/>
-      <w:r>
-        <w:rPr>
-          <w:rFonts w:ascii="Arial" w:eastAsiaTheme="minorHAnsi" w:hAnsi="Arial" w:cs="Arial"/>
-          <w:i/>
-          <w:iCs/>
-          <w:color w:val="C00000"/>
-          <w:spacing w:val="-2"/>
-          <w:sz w:val="24"/>
-          <w:szCs w:val="24"/>
-          <w:lang w:val="en"/>
-        </w:rPr>
-        <w:t>, how are you going to parse your language?  You will be writing a compiler for your language, so these are some things you need to think about.</w:t>
+        <w:t xml:space="preserve"> pseudocode, how are you going to parse your language?  You will be writing a compiler for your language, so these are some things you need to think about.</w:t>
       </w:r>
     </w:p>
     <w:p>
@@ -7027,29 +6807,7 @@
           <w:szCs w:val="24"/>
           <w:lang w:val="en"/>
         </w:rPr>
-        <w:t xml:space="preserve"> that my compiler </w:t>
-      </w:r>
-      <w:proofErr w:type="gramStart"/>
-      <w:r>
-        <w:rPr>
-          <w:rFonts w:ascii="Arial" w:eastAsiaTheme="minorHAnsi" w:hAnsi="Arial" w:cs="Arial"/>
-          <w:spacing w:val="-2"/>
-          <w:sz w:val="24"/>
-          <w:szCs w:val="24"/>
-          <w:lang w:val="en"/>
-        </w:rPr>
-        <w:t>is able to</w:t>
-      </w:r>
-      <w:proofErr w:type="gramEnd"/>
-      <w:r>
-        <w:rPr>
-          <w:rFonts w:ascii="Arial" w:eastAsiaTheme="minorHAnsi" w:hAnsi="Arial" w:cs="Arial"/>
-          <w:spacing w:val="-2"/>
-          <w:sz w:val="24"/>
-          <w:szCs w:val="24"/>
-          <w:lang w:val="en"/>
-        </w:rPr>
-        <w:t xml:space="preserve"> take the input stream from the keyboard and </w:t>
+        <w:t xml:space="preserve"> that my compiler is able to take the input stream from the keyboard and </w:t>
       </w:r>
       <w:r>
         <w:rPr>
@@ -7198,27 +6956,15 @@
         </w:rPr>
         <w:t xml:space="preserve">My write to the console command, </w:t>
       </w:r>
-      <w:proofErr w:type="gramStart"/>
-      <w:r>
-        <w:rPr>
-          <w:rFonts w:ascii="Arial" w:eastAsiaTheme="minorHAnsi" w:hAnsi="Arial" w:cs="Arial"/>
-          <w:spacing w:val="-2"/>
-          <w:sz w:val="24"/>
-          <w:szCs w:val="24"/>
-          <w:lang w:val="en"/>
-        </w:rPr>
-        <w:t>input(</w:t>
-      </w:r>
-      <w:proofErr w:type="gramEnd"/>
-      <w:r>
-        <w:rPr>
-          <w:rFonts w:ascii="Arial" w:eastAsiaTheme="minorHAnsi" w:hAnsi="Arial" w:cs="Arial"/>
-          <w:spacing w:val="-2"/>
-          <w:sz w:val="24"/>
-          <w:szCs w:val="24"/>
-          <w:lang w:val="en"/>
-        </w:rPr>
-        <w:t>) function, will be recognized as a keyword</w:t>
+      <w:r>
+        <w:rPr>
+          <w:rFonts w:ascii="Arial" w:eastAsiaTheme="minorHAnsi" w:hAnsi="Arial" w:cs="Arial"/>
+          <w:spacing w:val="-2"/>
+          <w:sz w:val="24"/>
+          <w:szCs w:val="24"/>
+          <w:lang w:val="en"/>
+        </w:rPr>
+        <w:t>input() function, will be recognized as a keyword</w:t>
       </w:r>
       <w:r>
         <w:rPr>
@@ -7269,29 +7015,7 @@
           <w:szCs w:val="24"/>
           <w:lang w:val="en"/>
         </w:rPr>
-        <w:t xml:space="preserve">For the </w:t>
-      </w:r>
-      <w:proofErr w:type="gramStart"/>
-      <w:r>
-        <w:rPr>
-          <w:rFonts w:ascii="Arial" w:eastAsiaTheme="minorHAnsi" w:hAnsi="Arial" w:cs="Arial"/>
-          <w:spacing w:val="-2"/>
-          <w:sz w:val="24"/>
-          <w:szCs w:val="24"/>
-          <w:lang w:val="en"/>
-        </w:rPr>
-        <w:t>input(</w:t>
-      </w:r>
-      <w:proofErr w:type="gramEnd"/>
-      <w:r>
-        <w:rPr>
-          <w:rFonts w:ascii="Arial" w:eastAsiaTheme="minorHAnsi" w:hAnsi="Arial" w:cs="Arial"/>
-          <w:spacing w:val="-2"/>
-          <w:sz w:val="24"/>
-          <w:szCs w:val="24"/>
-          <w:lang w:val="en"/>
-        </w:rPr>
-        <w:t>) function it needs to both return void or return a value/ set of values to its destination. I’m still unsure how this will work.</w:t>
+        <w:t>For the input() function it needs to both return void or return a value/ set of values to its destination. I’m still unsure how this will work.</w:t>
       </w:r>
     </w:p>
     <w:p>
@@ -7369,35 +7093,7 @@
           <w:szCs w:val="24"/>
           <w:lang w:val="en"/>
         </w:rPr>
-        <w:t xml:space="preserve">How do you mark a block of code?  If I use your loop logic, how do I control what portion of code gets looped through?  In C, you might use </w:t>
-      </w:r>
-      <w:proofErr w:type="gramStart"/>
-      <w:r>
-        <w:rPr>
-          <w:rFonts w:ascii="Arial" w:eastAsiaTheme="minorHAnsi" w:hAnsi="Arial" w:cs="Arial"/>
-          <w:i/>
-          <w:iCs/>
-          <w:color w:val="C00000"/>
-          <w:spacing w:val="-2"/>
-          <w:sz w:val="24"/>
-          <w:szCs w:val="24"/>
-          <w:lang w:val="en"/>
-        </w:rPr>
-        <w:t>{ and</w:t>
-      </w:r>
-      <w:proofErr w:type="gramEnd"/>
-      <w:r>
-        <w:rPr>
-          <w:rFonts w:ascii="Arial" w:eastAsiaTheme="minorHAnsi" w:hAnsi="Arial" w:cs="Arial"/>
-          <w:i/>
-          <w:iCs/>
-          <w:color w:val="C00000"/>
-          <w:spacing w:val="-2"/>
-          <w:sz w:val="24"/>
-          <w:szCs w:val="24"/>
-          <w:lang w:val="en"/>
-        </w:rPr>
-        <w:t xml:space="preserve"> }.  In Python, the indentation is what matters.  How does it work in your language?</w:t>
+        <w:t>How do you mark a block of code?  If I use your loop logic, how do I control what portion of code gets looped through?  In C, you might use { and }.  In Python, the indentation is what matters.  How does it work in your language?</w:t>
       </w:r>
     </w:p>
     <w:p>
@@ -7719,29 +7415,7 @@
           <w:szCs w:val="24"/>
           <w:lang w:val="en"/>
         </w:rPr>
-        <w:t xml:space="preserve"> we all want to create </w:t>
-      </w:r>
-      <w:proofErr w:type="gramStart"/>
-      <w:r>
-        <w:rPr>
-          <w:rFonts w:ascii="Arial" w:eastAsiaTheme="minorHAnsi" w:hAnsi="Arial" w:cs="Arial"/>
-          <w:spacing w:val="-2"/>
-          <w:sz w:val="24"/>
-          <w:szCs w:val="24"/>
-          <w:lang w:val="en"/>
-        </w:rPr>
-        <w:t>an</w:t>
-      </w:r>
-      <w:proofErr w:type="gramEnd"/>
-      <w:r>
-        <w:rPr>
-          <w:rFonts w:ascii="Arial" w:eastAsiaTheme="minorHAnsi" w:hAnsi="Arial" w:cs="Arial"/>
-          <w:spacing w:val="-2"/>
-          <w:sz w:val="24"/>
-          <w:szCs w:val="24"/>
-          <w:lang w:val="en"/>
-        </w:rPr>
-        <w:t xml:space="preserve"> new version standard of the original code</w:t>
+        <w:t xml:space="preserve"> we all want to create an new version standard of the original code</w:t>
       </w:r>
       <w:r>
         <w:rPr>
@@ -8286,63 +7960,7 @@
           <w:szCs w:val="24"/>
           <w:lang w:val="en"/>
         </w:rPr>
-        <w:t xml:space="preserve">Don’t worry if your new language winds up having </w:t>
-      </w:r>
-      <w:proofErr w:type="gramStart"/>
-      <w:r>
-        <w:rPr>
-          <w:rFonts w:ascii="Arial" w:eastAsiaTheme="minorHAnsi" w:hAnsi="Arial" w:cs="Arial"/>
-          <w:i/>
-          <w:iCs/>
-          <w:color w:val="C00000"/>
-          <w:spacing w:val="-2"/>
-          <w:sz w:val="24"/>
-          <w:szCs w:val="24"/>
-          <w:lang w:val="en"/>
-        </w:rPr>
-        <w:t>really difficult</w:t>
-      </w:r>
-      <w:proofErr w:type="gramEnd"/>
-      <w:r>
-        <w:rPr>
-          <w:rFonts w:ascii="Arial" w:eastAsiaTheme="minorHAnsi" w:hAnsi="Arial" w:cs="Arial"/>
-          <w:i/>
-          <w:iCs/>
-          <w:color w:val="C00000"/>
-          <w:spacing w:val="-2"/>
-          <w:sz w:val="24"/>
-          <w:szCs w:val="24"/>
-          <w:lang w:val="en"/>
-        </w:rPr>
-        <w:t xml:space="preserve"> parts.  You'll be allowed to change your language as you go along, </w:t>
-      </w:r>
-      <w:proofErr w:type="gramStart"/>
-      <w:r>
-        <w:rPr>
-          <w:rFonts w:ascii="Arial" w:eastAsiaTheme="minorHAnsi" w:hAnsi="Arial" w:cs="Arial"/>
-          <w:i/>
-          <w:iCs/>
-          <w:color w:val="C00000"/>
-          <w:spacing w:val="-2"/>
-          <w:sz w:val="24"/>
-          <w:szCs w:val="24"/>
-          <w:lang w:val="en"/>
-        </w:rPr>
-        <w:t>as long as</w:t>
-      </w:r>
-      <w:proofErr w:type="gramEnd"/>
-      <w:r>
-        <w:rPr>
-          <w:rFonts w:ascii="Arial" w:eastAsiaTheme="minorHAnsi" w:hAnsi="Arial" w:cs="Arial"/>
-          <w:i/>
-          <w:iCs/>
-          <w:color w:val="C00000"/>
-          <w:spacing w:val="-2"/>
-          <w:sz w:val="24"/>
-          <w:szCs w:val="24"/>
-          <w:lang w:val="en"/>
-        </w:rPr>
-        <w:t xml:space="preserve"> you make "patch notes" to explain those changes.  We'll tell you about this later.</w:t>
+        <w:t>Don’t worry if your new language winds up having really difficult parts.  You'll be allowed to change your language as you go along, as long as you make "patch notes" to explain those changes.  We'll tell you about this later.</w:t>
       </w:r>
     </w:p>
     <w:p>
@@ -9488,6 +9106,7 @@
     <w:lsdException w:name="HTML Sample" w:semiHidden="1" w:unhideWhenUsed="1"/>
     <w:lsdException w:name="HTML Typewriter" w:semiHidden="1" w:unhideWhenUsed="1"/>
     <w:lsdException w:name="HTML Variable" w:semiHidden="1" w:unhideWhenUsed="1"/>
+    <w:lsdException w:name="Normal Table" w:semiHidden="1" w:unhideWhenUsed="1"/>
     <w:lsdException w:name="annotation subject" w:semiHidden="1" w:unhideWhenUsed="1"/>
     <w:lsdException w:name="No List" w:semiHidden="1" w:unhideWhenUsed="1"/>
     <w:lsdException w:name="Outline List 1" w:semiHidden="1" w:unhideWhenUsed="1"/>
@@ -9534,8 +9153,10 @@
     <w:lsdException w:name="Table Subtle 2" w:semiHidden="1" w:unhideWhenUsed="1"/>
     <w:lsdException w:name="Table Web 1" w:semiHidden="1" w:unhideWhenUsed="1"/>
     <w:lsdException w:name="Table Web 2" w:semiHidden="1" w:unhideWhenUsed="1"/>
+    <w:lsdException w:name="Table Web 3" w:semiHidden="1" w:unhideWhenUsed="1"/>
     <w:lsdException w:name="Balloon Text" w:semiHidden="1" w:unhideWhenUsed="1"/>
     <w:lsdException w:name="Table Grid" w:uiPriority="39"/>
+    <w:lsdException w:name="Table Theme" w:semiHidden="1" w:unhideWhenUsed="1"/>
     <w:lsdException w:name="Placeholder Text" w:semiHidden="1"/>
     <w:lsdException w:name="No Spacing" w:uiPriority="1" w:qFormat="1"/>
     <w:lsdException w:name="Light Shading" w:uiPriority="60"/>
@@ -9938,6 +9559,7 @@
   <w:style w:type="character" w:default="1" w:styleId="DefaultParagraphFont">
     <w:name w:val="Default Paragraph Font"/>
     <w:uiPriority w:val="1"/>
+    <w:semiHidden/>
     <w:unhideWhenUsed/>
   </w:style>
   <w:style w:type="table" w:default="1" w:styleId="TableNormal">
@@ -10538,6 +10160,18 @@
     <w:basedOn w:val="DefaultParagraphFont"/>
     <w:rsid w:val="000E3EA3"/>
   </w:style>
+  <w:style w:type="character" w:styleId="FollowedHyperlink">
+    <w:name w:val="FollowedHyperlink"/>
+    <w:basedOn w:val="DefaultParagraphFont"/>
+    <w:uiPriority w:val="99"/>
+    <w:semiHidden/>
+    <w:unhideWhenUsed/>
+    <w:rsid w:val="005A6DC5"/>
+    <w:rPr>
+      <w:color w:val="954F72" w:themeColor="followedHyperlink"/>
+      <w:u w:val="single"/>
+    </w:rPr>
+  </w:style>
 </w:styles>
 </file>
 

--- a/CompilerAssignment_A11-Specification-Apouc/A11_Eman420.docx
+++ b/CompilerAssignment_A11-Specification-Apouc/A11_Eman420.docx
@@ -494,8 +494,8 @@
         <w:jc w:val="center"/>
         <w:rPr>
           <w:rFonts w:ascii="Arial" w:eastAsiaTheme="minorHAnsi" w:hAnsi="Arial" w:cs="Arial"/>
-          <w:sz w:val="14"/>
-          <w:szCs w:val="14"/>
+          <w:sz w:val="24"/>
+          <w:szCs w:val="24"/>
           <w:lang w:val="en"/>
         </w:rPr>
       </w:pPr>
@@ -515,7 +515,99 @@
           <w:szCs w:val="24"/>
           <w:lang w:val="en"/>
         </w:rPr>
-        <w:t xml:space="preserve">- Id: 041000420 </w:t>
+        <w:t>- I</w:t>
+      </w:r>
+      <w:r>
+        <w:rPr>
+          <w:rFonts w:ascii="Arial" w:eastAsiaTheme="minorHAnsi" w:hAnsi="Arial" w:cs="Arial"/>
+          <w:sz w:val="24"/>
+          <w:szCs w:val="24"/>
+          <w:lang w:val="en"/>
+        </w:rPr>
+        <w:t>D</w:t>
+      </w:r>
+      <w:r>
+        <w:rPr>
+          <w:rFonts w:ascii="Arial" w:eastAsiaTheme="minorHAnsi" w:hAnsi="Arial" w:cs="Arial"/>
+          <w:sz w:val="24"/>
+          <w:szCs w:val="24"/>
+          <w:lang w:val="en"/>
+        </w:rPr>
+        <w:t>: 041</w:t>
+      </w:r>
+      <w:r>
+        <w:rPr>
+          <w:rFonts w:ascii="Arial" w:eastAsiaTheme="minorHAnsi" w:hAnsi="Arial" w:cs="Arial"/>
+          <w:sz w:val="24"/>
+          <w:szCs w:val="24"/>
+          <w:lang w:val="en"/>
+        </w:rPr>
+        <w:t>-</w:t>
+      </w:r>
+      <w:r>
+        <w:rPr>
+          <w:rFonts w:ascii="Arial" w:eastAsiaTheme="minorHAnsi" w:hAnsi="Arial" w:cs="Arial"/>
+          <w:sz w:val="24"/>
+          <w:szCs w:val="24"/>
+          <w:lang w:val="en"/>
+        </w:rPr>
+        <w:t>000</w:t>
+      </w:r>
+      <w:r>
+        <w:rPr>
+          <w:rFonts w:ascii="Arial" w:eastAsiaTheme="minorHAnsi" w:hAnsi="Arial" w:cs="Arial"/>
+          <w:sz w:val="24"/>
+          <w:szCs w:val="24"/>
+          <w:lang w:val="en"/>
+        </w:rPr>
+        <w:t>-</w:t>
+      </w:r>
+      <w:r>
+        <w:rPr>
+          <w:rFonts w:ascii="Arial" w:eastAsiaTheme="minorHAnsi" w:hAnsi="Arial" w:cs="Arial"/>
+          <w:sz w:val="24"/>
+          <w:szCs w:val="24"/>
+          <w:lang w:val="en"/>
+        </w:rPr>
+        <w:t>420</w:t>
+      </w:r>
+    </w:p>
+    <w:p>
+      <w:pPr>
+        <w:autoSpaceDE w:val="0"/>
+        <w:autoSpaceDN w:val="0"/>
+        <w:adjustRightInd w:val="0"/>
+        <w:ind w:right="-720"/>
+        <w:jc w:val="center"/>
+        <w:rPr>
+          <w:rFonts w:ascii="Arial" w:eastAsiaTheme="minorHAnsi" w:hAnsi="Arial" w:cs="Arial"/>
+          <w:sz w:val="12"/>
+          <w:szCs w:val="12"/>
+          <w:lang w:val="en"/>
+        </w:rPr>
+      </w:pPr>
+      <w:r>
+        <w:rPr>
+          <w:rFonts w:ascii="Arial" w:eastAsiaTheme="minorHAnsi" w:hAnsi="Arial" w:cs="Arial"/>
+          <w:b/>
+          <w:bCs/>
+          <w:lang w:val="en"/>
+        </w:rPr>
+        <w:t>Matt Vecchio</w:t>
+      </w:r>
+      <w:r>
+        <w:rPr>
+          <w:rFonts w:ascii="Arial" w:eastAsiaTheme="minorHAnsi" w:hAnsi="Arial" w:cs="Arial"/>
+          <w:lang w:val="en"/>
+        </w:rPr>
+        <w:t>- ID: 041-004-137</w:t>
+      </w:r>
+      <w:r>
+        <w:rPr>
+          <w:rFonts w:ascii="Arial" w:eastAsiaTheme="minorHAnsi" w:hAnsi="Arial" w:cs="Arial"/>
+          <w:lang w:val="en"/>
+        </w:rPr>
+        <w:t xml:space="preserve"> </w:t>
       </w:r>
     </w:p>
     <w:p>
@@ -1086,7 +1178,17 @@
           <w:szCs w:val="24"/>
           <w:lang w:val="en"/>
         </w:rPr>
-        <w:t>", pronounced "App-Wash", which was the name of my father. The filename extension for my language is "</w:t>
+        <w:t xml:space="preserve">", pronounced "App-Wash", which was the name of my father. The filename extension for my language is </w:t>
+      </w:r>
+      <w:proofErr w:type="gramStart"/>
+      <w:r>
+        <w:rPr>
+          <w:rFonts w:ascii="Arial" w:eastAsiaTheme="minorHAnsi" w:hAnsi="Arial" w:cs="Arial"/>
+          <w:sz w:val="24"/>
+          <w:szCs w:val="24"/>
+          <w:lang w:val="en"/>
+        </w:rPr>
+        <w:t>"</w:t>
       </w:r>
       <w:r>
         <w:rPr>
@@ -1104,7 +1206,17 @@
           <w:szCs w:val="24"/>
           <w:lang w:val="en"/>
         </w:rPr>
-        <w:t>apc". My language will be patterned after Python</w:t>
+        <w:t>apc</w:t>
+      </w:r>
+      <w:proofErr w:type="gramEnd"/>
+      <w:r>
+        <w:rPr>
+          <w:rFonts w:ascii="Arial" w:eastAsiaTheme="minorHAnsi" w:hAnsi="Arial" w:cs="Arial"/>
+          <w:sz w:val="24"/>
+          <w:szCs w:val="24"/>
+          <w:lang w:val="en"/>
+        </w:rPr>
+        <w:t>". My language will be patterned after Python</w:t>
       </w:r>
       <w:r>
         <w:rPr>
@@ -2624,7 +2736,29 @@
           <w:szCs w:val="24"/>
           <w:lang w:val="en"/>
         </w:rPr>
-        <w:t>Numbers that are actually string values, as numbers that appear within the print stream function</w:t>
+        <w:t xml:space="preserve">Numbers that are </w:t>
+      </w:r>
+      <w:proofErr w:type="gramStart"/>
+      <w:r>
+        <w:rPr>
+          <w:rFonts w:ascii="Arial" w:eastAsiaTheme="minorHAnsi" w:hAnsi="Arial" w:cs="Arial"/>
+          <w:spacing w:val="-2"/>
+          <w:sz w:val="24"/>
+          <w:szCs w:val="24"/>
+          <w:lang w:val="en"/>
+        </w:rPr>
+        <w:t>actually string</w:t>
+      </w:r>
+      <w:proofErr w:type="gramEnd"/>
+      <w:r>
+        <w:rPr>
+          <w:rFonts w:ascii="Arial" w:eastAsiaTheme="minorHAnsi" w:hAnsi="Arial" w:cs="Arial"/>
+          <w:spacing w:val="-2"/>
+          <w:sz w:val="24"/>
+          <w:szCs w:val="24"/>
+          <w:lang w:val="en"/>
+        </w:rPr>
+        <w:t xml:space="preserve"> values, as numbers that appear within the print stream function</w:t>
       </w:r>
     </w:p>
     <w:p>
@@ -3182,7 +3316,29 @@
           <w:szCs w:val="24"/>
           <w:lang w:val="en"/>
         </w:rPr>
-        <w:t>Operators usable: “+”, “-“, “*”, “/”, “%”, “**”, “//”</w:t>
+        <w:t>Operators usable: “+”, “</w:t>
+      </w:r>
+      <w:proofErr w:type="gramStart"/>
+      <w:r>
+        <w:rPr>
+          <w:rFonts w:ascii="Arial" w:eastAsiaTheme="minorHAnsi" w:hAnsi="Arial" w:cs="Arial"/>
+          <w:spacing w:val="-2"/>
+          <w:sz w:val="24"/>
+          <w:szCs w:val="24"/>
+          <w:lang w:val="en"/>
+        </w:rPr>
+        <w:t>-“</w:t>
+      </w:r>
+      <w:proofErr w:type="gramEnd"/>
+      <w:r>
+        <w:rPr>
+          <w:rFonts w:ascii="Arial" w:eastAsiaTheme="minorHAnsi" w:hAnsi="Arial" w:cs="Arial"/>
+          <w:spacing w:val="-2"/>
+          <w:sz w:val="24"/>
+          <w:szCs w:val="24"/>
+          <w:lang w:val="en"/>
+        </w:rPr>
+        <w:t>, “*”, “/”, “%”, “**”, “//”</w:t>
       </w:r>
     </w:p>
     <w:p>
@@ -3264,7 +3420,29 @@
           <w:szCs w:val="24"/>
           <w:lang w:val="en"/>
         </w:rPr>
-        <w:t>Comparison Operators usable: “==”, “!=”, “&gt;”, “&lt;”, “&gt;=”, “&lt;=”</w:t>
+        <w:t xml:space="preserve">Comparison Operators usable: “==”, </w:t>
+      </w:r>
+      <w:proofErr w:type="gramStart"/>
+      <w:r>
+        <w:rPr>
+          <w:rFonts w:ascii="Arial" w:eastAsiaTheme="minorHAnsi" w:hAnsi="Arial" w:cs="Arial"/>
+          <w:spacing w:val="-2"/>
+          <w:sz w:val="24"/>
+          <w:szCs w:val="24"/>
+          <w:lang w:val="en"/>
+        </w:rPr>
+        <w:t>“!=</w:t>
+      </w:r>
+      <w:proofErr w:type="gramEnd"/>
+      <w:r>
+        <w:rPr>
+          <w:rFonts w:ascii="Arial" w:eastAsiaTheme="minorHAnsi" w:hAnsi="Arial" w:cs="Arial"/>
+          <w:spacing w:val="-2"/>
+          <w:sz w:val="24"/>
+          <w:szCs w:val="24"/>
+          <w:lang w:val="en"/>
+        </w:rPr>
+        <w:t>”, “&gt;”, “&lt;”, “&gt;=”, “&lt;=”</w:t>
       </w:r>
     </w:p>
     <w:p>
@@ -4515,7 +4693,29 @@
           <w:szCs w:val="24"/>
           <w:lang w:val="en"/>
         </w:rPr>
-        <w:t xml:space="preserve">, known as input() in Python, </w:t>
+        <w:t xml:space="preserve">, known as </w:t>
+      </w:r>
+      <w:proofErr w:type="gramStart"/>
+      <w:r>
+        <w:rPr>
+          <w:rFonts w:ascii="Arial" w:eastAsiaTheme="minorHAnsi" w:hAnsi="Arial" w:cs="Arial"/>
+          <w:spacing w:val="-2"/>
+          <w:sz w:val="24"/>
+          <w:szCs w:val="24"/>
+          <w:lang w:val="en"/>
+        </w:rPr>
+        <w:t>input(</w:t>
+      </w:r>
+      <w:proofErr w:type="gramEnd"/>
+      <w:r>
+        <w:rPr>
+          <w:rFonts w:ascii="Arial" w:eastAsiaTheme="minorHAnsi" w:hAnsi="Arial" w:cs="Arial"/>
+          <w:spacing w:val="-2"/>
+          <w:sz w:val="24"/>
+          <w:szCs w:val="24"/>
+          <w:lang w:val="en"/>
+        </w:rPr>
+        <w:t xml:space="preserve">) in Python, </w:t>
       </w:r>
       <w:r>
         <w:rPr>
@@ -4659,6 +4859,7 @@
           <w:lang w:val="en"/>
         </w:rPr>
       </w:pPr>
+      <w:proofErr w:type="gramStart"/>
       <w:r>
         <w:rPr>
           <w:rFonts w:ascii="Arial" w:eastAsiaTheme="minorHAnsi" w:hAnsi="Arial" w:cs="Arial"/>
@@ -4675,7 +4876,17 @@
           <w:szCs w:val="24"/>
           <w:lang w:val="en"/>
         </w:rPr>
-        <w:t xml:space="preserve">() </w:t>
+        <w:t>(</w:t>
+      </w:r>
+      <w:proofErr w:type="gramEnd"/>
+      <w:r>
+        <w:rPr>
+          <w:rFonts w:ascii="Arial" w:eastAsiaTheme="minorHAnsi" w:hAnsi="Arial" w:cs="Arial"/>
+          <w:sz w:val="24"/>
+          <w:szCs w:val="24"/>
+          <w:lang w:val="en"/>
+        </w:rPr>
+        <w:t xml:space="preserve">) </w:t>
       </w:r>
       <w:r>
         <w:rPr>
@@ -5741,6 +5952,7 @@
                 <w:lang w:val="en"/>
               </w:rPr>
             </w:pPr>
+            <w:proofErr w:type="gramStart"/>
             <w:r>
               <w:rPr>
                 <w:rFonts w:ascii="Arial" w:eastAsiaTheme="minorHAnsi" w:hAnsi="Arial" w:cs="Arial"/>
@@ -5757,7 +5969,17 @@
                 <w:szCs w:val="24"/>
                 <w:lang w:val="en"/>
               </w:rPr>
-              <w:t>rint(“Hello, world!”)</w:t>
+              <w:t>rint(</w:t>
+            </w:r>
+            <w:proofErr w:type="gramEnd"/>
+            <w:r>
+              <w:rPr>
+                <w:rFonts w:ascii="Arial" w:eastAsiaTheme="minorHAnsi" w:hAnsi="Arial" w:cs="Arial"/>
+                <w:sz w:val="24"/>
+                <w:szCs w:val="24"/>
+                <w:lang w:val="en"/>
+              </w:rPr>
+              <w:t>“Hello, world!”)</w:t>
             </w:r>
             <w:r>
               <w:rPr>
@@ -6007,7 +6229,15 @@
                 <w:rFonts w:ascii="Courier New" w:hAnsi="Courier New" w:cs="Courier New"/>
                 <w:shd w:val="clear" w:color="auto" w:fill="FFFFFF"/>
               </w:rPr>
-              <w:t>pi = 3.14159265</w:t>
+              <w:t xml:space="preserve">pi = </w:t>
+            </w:r>
+            <w:proofErr w:type="gramStart"/>
+            <w:r>
+              <w:rPr>
+                <w:rFonts w:ascii="Courier New" w:hAnsi="Courier New" w:cs="Courier New"/>
+                <w:shd w:val="clear" w:color="auto" w:fill="FFFFFF"/>
+              </w:rPr>
+              <w:t>3.14159265</w:t>
             </w:r>
             <w:r>
               <w:rPr>
@@ -6016,6 +6246,7 @@
               </w:rPr>
               <w:t>;</w:t>
             </w:r>
+            <w:proofErr w:type="gramEnd"/>
           </w:p>
           <w:p>
             <w:pPr>
@@ -6035,7 +6266,15 @@
                 <w:rFonts w:ascii="Courier New" w:hAnsi="Courier New" w:cs="Courier New"/>
                 <w:shd w:val="clear" w:color="auto" w:fill="FFFFFF"/>
               </w:rPr>
-              <w:t>r= 6.0</w:t>
+              <w:t xml:space="preserve">r= </w:t>
+            </w:r>
+            <w:proofErr w:type="gramStart"/>
+            <w:r>
+              <w:rPr>
+                <w:rFonts w:ascii="Courier New" w:hAnsi="Courier New" w:cs="Courier New"/>
+                <w:shd w:val="clear" w:color="auto" w:fill="FFFFFF"/>
+              </w:rPr>
+              <w:t>6.0</w:t>
             </w:r>
             <w:r>
               <w:rPr>
@@ -6044,6 +6283,7 @@
               </w:rPr>
               <w:t>;</w:t>
             </w:r>
+            <w:proofErr w:type="gramEnd"/>
           </w:p>
           <w:p>
             <w:pPr>
@@ -6063,7 +6303,15 @@
                 <w:rFonts w:ascii="Courier New" w:hAnsi="Courier New" w:cs="Courier New"/>
                 <w:shd w:val="clear" w:color="auto" w:fill="FFFFFF"/>
               </w:rPr>
-              <w:t>V= 4.0/3.0*pi*r**3</w:t>
+              <w:t>V= 4.0/3.0*pi*r**</w:t>
+            </w:r>
+            <w:proofErr w:type="gramStart"/>
+            <w:r>
+              <w:rPr>
+                <w:rFonts w:ascii="Courier New" w:hAnsi="Courier New" w:cs="Courier New"/>
+                <w:shd w:val="clear" w:color="auto" w:fill="FFFFFF"/>
+              </w:rPr>
+              <w:t>3</w:t>
             </w:r>
             <w:r>
               <w:rPr>
@@ -6072,6 +6320,7 @@
               </w:rPr>
               <w:t>;</w:t>
             </w:r>
+            <w:proofErr w:type="gramEnd"/>
           </w:p>
           <w:p>
             <w:pPr>
@@ -6088,12 +6337,21 @@
                 <w:lang w:val="en"/>
               </w:rPr>
             </w:pPr>
+            <w:proofErr w:type="gramStart"/>
             <w:r>
               <w:rPr>
                 <w:rFonts w:ascii="Courier New" w:hAnsi="Courier New" w:cs="Courier New"/>
                 <w:shd w:val="clear" w:color="auto" w:fill="FFFFFF"/>
               </w:rPr>
-              <w:t>print('The volume of the sphere is: ',V)</w:t>
+              <w:t>print(</w:t>
+            </w:r>
+            <w:proofErr w:type="gramEnd"/>
+            <w:r>
+              <w:rPr>
+                <w:rFonts w:ascii="Courier New" w:hAnsi="Courier New" w:cs="Courier New"/>
+                <w:shd w:val="clear" w:color="auto" w:fill="FFFFFF"/>
+              </w:rPr>
+              <w:t>'The volume of the sphere is: ',V)</w:t>
             </w:r>
             <w:r>
               <w:rPr>
@@ -6573,7 +6831,29 @@
           <w:szCs w:val="24"/>
           <w:lang w:val="en"/>
         </w:rPr>
-        <w:t>I don’t want to make it too simple but I want it to have a respectable range of elements available to make the compiler a good interpretation of Python using C.</w:t>
+        <w:t xml:space="preserve">I don’t want to make it too </w:t>
+      </w:r>
+      <w:proofErr w:type="gramStart"/>
+      <w:r>
+        <w:rPr>
+          <w:rFonts w:ascii="Arial" w:eastAsiaTheme="minorHAnsi" w:hAnsi="Arial" w:cs="Arial"/>
+          <w:spacing w:val="-2"/>
+          <w:sz w:val="24"/>
+          <w:szCs w:val="24"/>
+          <w:lang w:val="en"/>
+        </w:rPr>
+        <w:t>simple</w:t>
+      </w:r>
+      <w:proofErr w:type="gramEnd"/>
+      <w:r>
+        <w:rPr>
+          <w:rFonts w:ascii="Arial" w:eastAsiaTheme="minorHAnsi" w:hAnsi="Arial" w:cs="Arial"/>
+          <w:spacing w:val="-2"/>
+          <w:sz w:val="24"/>
+          <w:szCs w:val="24"/>
+          <w:lang w:val="en"/>
+        </w:rPr>
+        <w:t xml:space="preserve"> but I want it to have a respectable range of elements available to make the compiler a good interpretation of Python using C.</w:t>
       </w:r>
     </w:p>
     <w:p>
@@ -6736,7 +7016,35 @@
           <w:szCs w:val="24"/>
           <w:lang w:val="en"/>
         </w:rPr>
-        <w:t xml:space="preserve"> pseudocode, how are you going to parse your language?  You will be writing a compiler for your language, so these are some things you need to think about.</w:t>
+        <w:t xml:space="preserve"> </w:t>
+      </w:r>
+      <w:proofErr w:type="gramStart"/>
+      <w:r>
+        <w:rPr>
+          <w:rFonts w:ascii="Arial" w:eastAsiaTheme="minorHAnsi" w:hAnsi="Arial" w:cs="Arial"/>
+          <w:i/>
+          <w:iCs/>
+          <w:color w:val="C00000"/>
+          <w:spacing w:val="-2"/>
+          <w:sz w:val="24"/>
+          <w:szCs w:val="24"/>
+          <w:lang w:val="en"/>
+        </w:rPr>
+        <w:t>pseudocode</w:t>
+      </w:r>
+      <w:proofErr w:type="gramEnd"/>
+      <w:r>
+        <w:rPr>
+          <w:rFonts w:ascii="Arial" w:eastAsiaTheme="minorHAnsi" w:hAnsi="Arial" w:cs="Arial"/>
+          <w:i/>
+          <w:iCs/>
+          <w:color w:val="C00000"/>
+          <w:spacing w:val="-2"/>
+          <w:sz w:val="24"/>
+          <w:szCs w:val="24"/>
+          <w:lang w:val="en"/>
+        </w:rPr>
+        <w:t>, how are you going to parse your language?  You will be writing a compiler for your language, so these are some things you need to think about.</w:t>
       </w:r>
     </w:p>
     <w:p>
@@ -6807,7 +7115,29 @@
           <w:szCs w:val="24"/>
           <w:lang w:val="en"/>
         </w:rPr>
-        <w:t xml:space="preserve"> that my compiler is able to take the input stream from the keyboard and </w:t>
+        <w:t xml:space="preserve"> that my compiler </w:t>
+      </w:r>
+      <w:proofErr w:type="gramStart"/>
+      <w:r>
+        <w:rPr>
+          <w:rFonts w:ascii="Arial" w:eastAsiaTheme="minorHAnsi" w:hAnsi="Arial" w:cs="Arial"/>
+          <w:spacing w:val="-2"/>
+          <w:sz w:val="24"/>
+          <w:szCs w:val="24"/>
+          <w:lang w:val="en"/>
+        </w:rPr>
+        <w:t>is able to</w:t>
+      </w:r>
+      <w:proofErr w:type="gramEnd"/>
+      <w:r>
+        <w:rPr>
+          <w:rFonts w:ascii="Arial" w:eastAsiaTheme="minorHAnsi" w:hAnsi="Arial" w:cs="Arial"/>
+          <w:spacing w:val="-2"/>
+          <w:sz w:val="24"/>
+          <w:szCs w:val="24"/>
+          <w:lang w:val="en"/>
+        </w:rPr>
+        <w:t xml:space="preserve"> take the input stream from the keyboard and </w:t>
       </w:r>
       <w:r>
         <w:rPr>
@@ -6956,15 +7286,27 @@
         </w:rPr>
         <w:t xml:space="preserve">My write to the console command, </w:t>
       </w:r>
-      <w:r>
-        <w:rPr>
-          <w:rFonts w:ascii="Arial" w:eastAsiaTheme="minorHAnsi" w:hAnsi="Arial" w:cs="Arial"/>
-          <w:spacing w:val="-2"/>
-          <w:sz w:val="24"/>
-          <w:szCs w:val="24"/>
-          <w:lang w:val="en"/>
-        </w:rPr>
-        <w:t>input() function, will be recognized as a keyword</w:t>
+      <w:proofErr w:type="gramStart"/>
+      <w:r>
+        <w:rPr>
+          <w:rFonts w:ascii="Arial" w:eastAsiaTheme="minorHAnsi" w:hAnsi="Arial" w:cs="Arial"/>
+          <w:spacing w:val="-2"/>
+          <w:sz w:val="24"/>
+          <w:szCs w:val="24"/>
+          <w:lang w:val="en"/>
+        </w:rPr>
+        <w:t>input(</w:t>
+      </w:r>
+      <w:proofErr w:type="gramEnd"/>
+      <w:r>
+        <w:rPr>
+          <w:rFonts w:ascii="Arial" w:eastAsiaTheme="minorHAnsi" w:hAnsi="Arial" w:cs="Arial"/>
+          <w:spacing w:val="-2"/>
+          <w:sz w:val="24"/>
+          <w:szCs w:val="24"/>
+          <w:lang w:val="en"/>
+        </w:rPr>
+        <w:t>) function, will be recognized as a keyword</w:t>
       </w:r>
       <w:r>
         <w:rPr>
@@ -7015,7 +7357,29 @@
           <w:szCs w:val="24"/>
           <w:lang w:val="en"/>
         </w:rPr>
-        <w:t>For the input() function it needs to both return void or return a value/ set of values to its destination. I’m still unsure how this will work.</w:t>
+        <w:t xml:space="preserve">For the </w:t>
+      </w:r>
+      <w:proofErr w:type="gramStart"/>
+      <w:r>
+        <w:rPr>
+          <w:rFonts w:ascii="Arial" w:eastAsiaTheme="minorHAnsi" w:hAnsi="Arial" w:cs="Arial"/>
+          <w:spacing w:val="-2"/>
+          <w:sz w:val="24"/>
+          <w:szCs w:val="24"/>
+          <w:lang w:val="en"/>
+        </w:rPr>
+        <w:t>input(</w:t>
+      </w:r>
+      <w:proofErr w:type="gramEnd"/>
+      <w:r>
+        <w:rPr>
+          <w:rFonts w:ascii="Arial" w:eastAsiaTheme="minorHAnsi" w:hAnsi="Arial" w:cs="Arial"/>
+          <w:spacing w:val="-2"/>
+          <w:sz w:val="24"/>
+          <w:szCs w:val="24"/>
+          <w:lang w:val="en"/>
+        </w:rPr>
+        <w:t>) function it needs to both return void or return a value/ set of values to its destination. I’m still unsure how this will work.</w:t>
       </w:r>
     </w:p>
     <w:p>
@@ -7093,7 +7457,35 @@
           <w:szCs w:val="24"/>
           <w:lang w:val="en"/>
         </w:rPr>
-        <w:t>How do you mark a block of code?  If I use your loop logic, how do I control what portion of code gets looped through?  In C, you might use { and }.  In Python, the indentation is what matters.  How does it work in your language?</w:t>
+        <w:t xml:space="preserve">How do you mark a block of code?  If I use your loop logic, how do I control what portion of code gets looped through?  In C, you might use </w:t>
+      </w:r>
+      <w:proofErr w:type="gramStart"/>
+      <w:r>
+        <w:rPr>
+          <w:rFonts w:ascii="Arial" w:eastAsiaTheme="minorHAnsi" w:hAnsi="Arial" w:cs="Arial"/>
+          <w:i/>
+          <w:iCs/>
+          <w:color w:val="C00000"/>
+          <w:spacing w:val="-2"/>
+          <w:sz w:val="24"/>
+          <w:szCs w:val="24"/>
+          <w:lang w:val="en"/>
+        </w:rPr>
+        <w:t>{ and</w:t>
+      </w:r>
+      <w:proofErr w:type="gramEnd"/>
+      <w:r>
+        <w:rPr>
+          <w:rFonts w:ascii="Arial" w:eastAsiaTheme="minorHAnsi" w:hAnsi="Arial" w:cs="Arial"/>
+          <w:i/>
+          <w:iCs/>
+          <w:color w:val="C00000"/>
+          <w:spacing w:val="-2"/>
+          <w:sz w:val="24"/>
+          <w:szCs w:val="24"/>
+          <w:lang w:val="en"/>
+        </w:rPr>
+        <w:t xml:space="preserve"> }.  In Python, the indentation is what matters.  How does it work in your language?</w:t>
       </w:r>
     </w:p>
     <w:p>
@@ -7415,7 +7807,7 @@
           <w:szCs w:val="24"/>
           <w:lang w:val="en"/>
         </w:rPr>
-        <w:t xml:space="preserve"> we all want to create an new version standard of the original code</w:t>
+        <w:t xml:space="preserve"> we all want to create a new version standard of the original code</w:t>
       </w:r>
       <w:r>
         <w:rPr>
@@ -7437,15 +7829,27 @@
         </w:rPr>
         <w:t xml:space="preserve"> from, but the possibility of that happening </w:t>
       </w:r>
-      <w:r>
-        <w:rPr>
-          <w:rFonts w:ascii="Arial" w:eastAsiaTheme="minorHAnsi" w:hAnsi="Arial" w:cs="Arial"/>
-          <w:spacing w:val="-2"/>
-          <w:sz w:val="24"/>
-          <w:szCs w:val="24"/>
-          <w:lang w:val="en"/>
-        </w:rPr>
-        <w:t>are slim. I do hope to create a respectable compiler that can handle basic errors</w:t>
+      <w:proofErr w:type="gramStart"/>
+      <w:r>
+        <w:rPr>
+          <w:rFonts w:ascii="Arial" w:eastAsiaTheme="minorHAnsi" w:hAnsi="Arial" w:cs="Arial"/>
+          <w:spacing w:val="-2"/>
+          <w:sz w:val="24"/>
+          <w:szCs w:val="24"/>
+          <w:lang w:val="en"/>
+        </w:rPr>
+        <w:t>are</w:t>
+      </w:r>
+      <w:proofErr w:type="gramEnd"/>
+      <w:r>
+        <w:rPr>
+          <w:rFonts w:ascii="Arial" w:eastAsiaTheme="minorHAnsi" w:hAnsi="Arial" w:cs="Arial"/>
+          <w:spacing w:val="-2"/>
+          <w:sz w:val="24"/>
+          <w:szCs w:val="24"/>
+          <w:lang w:val="en"/>
+        </w:rPr>
+        <w:t xml:space="preserve"> slim. I do hope to create a respectable compiler that can handle basic errors</w:t>
       </w:r>
       <w:r>
         <w:rPr>
@@ -7466,7 +7870,17 @@
           <w:szCs w:val="24"/>
           <w:lang w:val="en"/>
         </w:rPr>
-        <w:t>Apouc</w:t>
+        <w:t>Apou</w:t>
+      </w:r>
+      <w:r>
+        <w:rPr>
+          <w:rFonts w:ascii="Arial" w:eastAsiaTheme="minorHAnsi" w:hAnsi="Arial" w:cs="Arial"/>
+          <w:spacing w:val="-2"/>
+          <w:sz w:val="24"/>
+          <w:szCs w:val="24"/>
+          <w:lang w:val="en"/>
+        </w:rPr>
+        <w:t>C</w:t>
       </w:r>
       <w:proofErr w:type="spellEnd"/>
       <w:r>
@@ -7960,7 +8374,63 @@
           <w:szCs w:val="24"/>
           <w:lang w:val="en"/>
         </w:rPr>
-        <w:t>Don’t worry if your new language winds up having really difficult parts.  You'll be allowed to change your language as you go along, as long as you make "patch notes" to explain those changes.  We'll tell you about this later.</w:t>
+        <w:t xml:space="preserve">Don’t worry if your new language winds up having </w:t>
+      </w:r>
+      <w:proofErr w:type="gramStart"/>
+      <w:r>
+        <w:rPr>
+          <w:rFonts w:ascii="Arial" w:eastAsiaTheme="minorHAnsi" w:hAnsi="Arial" w:cs="Arial"/>
+          <w:i/>
+          <w:iCs/>
+          <w:color w:val="C00000"/>
+          <w:spacing w:val="-2"/>
+          <w:sz w:val="24"/>
+          <w:szCs w:val="24"/>
+          <w:lang w:val="en"/>
+        </w:rPr>
+        <w:t>really difficult</w:t>
+      </w:r>
+      <w:proofErr w:type="gramEnd"/>
+      <w:r>
+        <w:rPr>
+          <w:rFonts w:ascii="Arial" w:eastAsiaTheme="minorHAnsi" w:hAnsi="Arial" w:cs="Arial"/>
+          <w:i/>
+          <w:iCs/>
+          <w:color w:val="C00000"/>
+          <w:spacing w:val="-2"/>
+          <w:sz w:val="24"/>
+          <w:szCs w:val="24"/>
+          <w:lang w:val="en"/>
+        </w:rPr>
+        <w:t xml:space="preserve"> parts.  You'll be allowed to change your language as you go along, </w:t>
+      </w:r>
+      <w:proofErr w:type="gramStart"/>
+      <w:r>
+        <w:rPr>
+          <w:rFonts w:ascii="Arial" w:eastAsiaTheme="minorHAnsi" w:hAnsi="Arial" w:cs="Arial"/>
+          <w:i/>
+          <w:iCs/>
+          <w:color w:val="C00000"/>
+          <w:spacing w:val="-2"/>
+          <w:sz w:val="24"/>
+          <w:szCs w:val="24"/>
+          <w:lang w:val="en"/>
+        </w:rPr>
+        <w:t>as long as</w:t>
+      </w:r>
+      <w:proofErr w:type="gramEnd"/>
+      <w:r>
+        <w:rPr>
+          <w:rFonts w:ascii="Arial" w:eastAsiaTheme="minorHAnsi" w:hAnsi="Arial" w:cs="Arial"/>
+          <w:i/>
+          <w:iCs/>
+          <w:color w:val="C00000"/>
+          <w:spacing w:val="-2"/>
+          <w:sz w:val="24"/>
+          <w:szCs w:val="24"/>
+          <w:lang w:val="en"/>
+        </w:rPr>
+        <w:t xml:space="preserve"> you make "patch notes" to explain those changes.  We'll tell you about this later.</w:t>
       </w:r>
     </w:p>
     <w:p>
